--- a/Test_BP/Fol_2k_files_500(2)/es-ES/file 500_2 - Copy (28).docx
+++ b/Test_BP/Fol_2k_files_500(2)/es-ES/file 500_2 - Copy (28).docx
@@ -1,7 +1,7 @@
 
 <file path=word/document.xml><?xml version="1.0" encoding="utf-8"?>
 <w:document xmlns:wpc="http://schemas.microsoft.com/office/word/2010/wordprocessingCanvas" xmlns:cx="http://schemas.microsoft.com/office/drawing/2014/chartex" xmlns:cx1="http://schemas.microsoft.com/office/drawing/2015/9/8/chartex" xmlns:cx2="http://schemas.microsoft.com/office/drawing/2015/10/21/chartex" xmlns:cx3="http://schemas.microsoft.com/office/drawing/2016/5/9/chartex" xmlns:cx4="http://schemas.microsoft.com/office/drawing/2016/5/10/chartex" xmlns:cx5="http://schemas.microsoft.com/office/drawing/2016/5/11/chartex" xmlns:mc="http://schemas.openxmlformats.org/markup-compatibility/2006" xmlns:o="urn:schemas-microsoft-com:office:office" xmlns:r="http://schemas.openxmlformats.org/officeDocument/2006/relationships" xmlns:m="http://schemas.openxmlformats.org/officeDocument/2006/math" xmlns:v="urn:schemas-microsoft-com:vml" xmlns:wp14="http://schemas.microsoft.com/office/word/2010/wordprocessingDrawing" xmlns:wp="http://schemas.openxmlformats.org/drawingml/2006/wordprocessingDrawing" xmlns:w10="urn:schemas-microsoft-com:office:word" xmlns:w="http://schemas.openxmlformats.org/wordprocessingml/2006/main" xmlns:w14="http://schemas.microsoft.com/office/word/2010/wordml" xmlns:w15="http://schemas.microsoft.com/office/word/2012/wordml" xmlns:wne="http://schemas.microsoft.com/office/word/2006/wordml" xmlns:wpg="http://schemas.microsoft.com/office/word/2010/wordprocessingGroup" xmlns:wpi="http://schemas.microsoft.com/office/word/2010/wordprocessingInk" xmlns:wps="http://schemas.microsoft.com/office/word/2010/wordprocessingShape" mc:Ignorable="w14 w15 wp14">
-  <!-- Generated by Aspose.Words for Java 20.12.0 -->
+  <!-- Generated by Aspose.Words for Java 21.10.0 -->
   <w:body>
     <w:p>
       <w:pPr>
@@ -35,44 +35,44 @@
           <w:highlight w:val="none"/>
           <w:u w:val="none" w:color="auto"/>
           <w:effect w:val="none"/>
-          <w:bdr w:val="nil"/>
-          <w:shd w:val="clear" w:color="auto" w:fill="auto"/>
-          <w:vertAlign w:val="baseline"/>
-          <w:rtl w:val="0"/>
-          <w:cs w:val="0"/>
-          <w:lang w:val="es-ES" w:eastAsia="zh-TW" w:bidi="ar-SA"/>
-        </w:rPr>
-        <w:t>t èêxcèêpt töö söö tèêmpèêr mýûtýûâäl tâästèês mööthèêr.</w:t>
-      </w:r>
-      <w:r>
-        <w:rPr>
-          <w:rStyle w:val="DefaultParagraphFont"/>
-          <w:rFonts w:ascii="Calibri" w:eastAsia="Calibri" w:hAnsi="Calibri" w:cs="Calibri"/>
-          <w:b w:val="0"/>
-          <w:bCs w:val="0"/>
-          <w:i w:val="0"/>
-          <w:iCs w:val="0"/>
-          <w:caps w:val="0"/>
-          <w:smallCaps w:val="0"/>
-          <w:strike w:val="0"/>
-          <w:dstrike w:val="0"/>
-          <w:outline w:val="0"/>
-          <w:shadow w:val="0"/>
-          <w:emboss w:val="0"/>
-          <w:imprint w:val="0"/>
-          <w:noProof w:val="0"/>
-          <w:vanish w:val="0"/>
-          <w:color w:val="auto"/>
-          <w:spacing w:val="0"/>
-          <w:w w:val="100"/>
-          <w:kern w:val="0"/>
-          <w:position w:val="0"/>
-          <w:sz w:val="22"/>
-          <w:szCs w:val="22"/>
-          <w:highlight w:val="none"/>
-          <w:u w:val="none" w:color="auto"/>
-          <w:effect w:val="none"/>
-          <w:bdr w:val="nil"/>
+          <w:bdr w:val="none" w:sz="0" w:space="0" w:color="auto"/>
+          <w:shd w:val="clear" w:color="auto" w:fill="auto"/>
+          <w:vertAlign w:val="baseline"/>
+          <w:rtl w:val="0"/>
+          <w:cs w:val="0"/>
+          <w:lang w:val="es-ES" w:eastAsia="zh-TW" w:bidi="ar-SA"/>
+        </w:rPr>
+        <w:t>t èéxcèépt tòõ sòõ tèémpèér müûtüûàál tàástèés mòõthèér.</w:t>
+      </w:r>
+      <w:r>
+        <w:rPr>
+          <w:rStyle w:val="DefaultParagraphFont"/>
+          <w:rFonts w:ascii="Calibri" w:eastAsia="Calibri" w:hAnsi="Calibri" w:cs="Calibri"/>
+          <w:b w:val="0"/>
+          <w:bCs w:val="0"/>
+          <w:i w:val="0"/>
+          <w:iCs w:val="0"/>
+          <w:caps w:val="0"/>
+          <w:smallCaps w:val="0"/>
+          <w:strike w:val="0"/>
+          <w:dstrike w:val="0"/>
+          <w:outline w:val="0"/>
+          <w:shadow w:val="0"/>
+          <w:emboss w:val="0"/>
+          <w:imprint w:val="0"/>
+          <w:noProof w:val="0"/>
+          <w:vanish w:val="0"/>
+          <w:color w:val="auto"/>
+          <w:spacing w:val="0"/>
+          <w:w w:val="100"/>
+          <w:kern w:val="0"/>
+          <w:position w:val="0"/>
+          <w:sz w:val="22"/>
+          <w:szCs w:val="22"/>
+          <w:highlight w:val="none"/>
+          <w:u w:val="none" w:color="auto"/>
+          <w:effect w:val="none"/>
+          <w:bdr w:val="none" w:sz="0" w:space="0" w:color="auto"/>
           <w:shd w:val="clear" w:color="auto" w:fill="auto"/>
           <w:vertAlign w:val="baseline"/>
           <w:rtl w:val="0"/>
@@ -109,44 +109,44 @@
           <w:highlight w:val="none"/>
           <w:u w:val="none" w:color="auto"/>
           <w:effect w:val="none"/>
-          <w:bdr w:val="nil"/>
-          <w:shd w:val="clear" w:color="auto" w:fill="auto"/>
-          <w:vertAlign w:val="baseline"/>
-          <w:rtl w:val="0"/>
-          <w:cs w:val="0"/>
-          <w:lang w:val="es-ES" w:eastAsia="zh-TW" w:bidi="ar-SA"/>
-        </w:rPr>
-        <w:t>Întéëréëstéëd cúültïïvâætéëd ïïts cööntïïnúüïïng nööw yéët âæréë.</w:t>
-      </w:r>
-      <w:r>
-        <w:rPr>
-          <w:rStyle w:val="DefaultParagraphFont"/>
-          <w:rFonts w:ascii="Calibri" w:eastAsia="Calibri" w:hAnsi="Calibri" w:cs="Calibri"/>
-          <w:b w:val="0"/>
-          <w:bCs w:val="0"/>
-          <w:i w:val="0"/>
-          <w:iCs w:val="0"/>
-          <w:caps w:val="0"/>
-          <w:smallCaps w:val="0"/>
-          <w:strike w:val="0"/>
-          <w:dstrike w:val="0"/>
-          <w:outline w:val="0"/>
-          <w:shadow w:val="0"/>
-          <w:emboss w:val="0"/>
-          <w:imprint w:val="0"/>
-          <w:noProof w:val="0"/>
-          <w:vanish w:val="0"/>
-          <w:color w:val="auto"/>
-          <w:spacing w:val="0"/>
-          <w:w w:val="100"/>
-          <w:kern w:val="0"/>
-          <w:position w:val="0"/>
-          <w:sz w:val="22"/>
-          <w:szCs w:val="22"/>
-          <w:highlight w:val="none"/>
-          <w:u w:val="none" w:color="auto"/>
-          <w:effect w:val="none"/>
-          <w:bdr w:val="nil"/>
+          <w:bdr w:val="none" w:sz="0" w:space="0" w:color="auto"/>
+          <w:shd w:val="clear" w:color="auto" w:fill="auto"/>
+          <w:vertAlign w:val="baseline"/>
+          <w:rtl w:val="0"/>
+          <w:cs w:val="0"/>
+          <w:lang w:val="es-ES" w:eastAsia="zh-TW" w:bidi="ar-SA"/>
+        </w:rPr>
+        <w:t>Ìntèêrèêstèêd cüýltïìvààtèêd ïìts cõôntïìnüýïìng nõôw yèêt ààrèê.</w:t>
+      </w:r>
+      <w:r>
+        <w:rPr>
+          <w:rStyle w:val="DefaultParagraphFont"/>
+          <w:rFonts w:ascii="Calibri" w:eastAsia="Calibri" w:hAnsi="Calibri" w:cs="Calibri"/>
+          <w:b w:val="0"/>
+          <w:bCs w:val="0"/>
+          <w:i w:val="0"/>
+          <w:iCs w:val="0"/>
+          <w:caps w:val="0"/>
+          <w:smallCaps w:val="0"/>
+          <w:strike w:val="0"/>
+          <w:dstrike w:val="0"/>
+          <w:outline w:val="0"/>
+          <w:shadow w:val="0"/>
+          <w:emboss w:val="0"/>
+          <w:imprint w:val="0"/>
+          <w:noProof w:val="0"/>
+          <w:vanish w:val="0"/>
+          <w:color w:val="auto"/>
+          <w:spacing w:val="0"/>
+          <w:w w:val="100"/>
+          <w:kern w:val="0"/>
+          <w:position w:val="0"/>
+          <w:sz w:val="22"/>
+          <w:szCs w:val="22"/>
+          <w:highlight w:val="none"/>
+          <w:u w:val="none" w:color="auto"/>
+          <w:effect w:val="none"/>
+          <w:bdr w:val="none" w:sz="0" w:space="0" w:color="auto"/>
           <w:shd w:val="clear" w:color="auto" w:fill="auto"/>
           <w:vertAlign w:val="baseline"/>
           <w:rtl w:val="0"/>
@@ -183,44 +183,44 @@
           <w:highlight w:val="none"/>
           <w:u w:val="none" w:color="auto"/>
           <w:effect w:val="none"/>
-          <w:bdr w:val="nil"/>
-          <w:shd w:val="clear" w:color="auto" w:fill="auto"/>
-          <w:vertAlign w:val="baseline"/>
-          <w:rtl w:val="0"/>
-          <w:cs w:val="0"/>
-          <w:lang w:val="es-ES" w:eastAsia="zh-TW" w:bidi="ar-SA"/>
-        </w:rPr>
-        <w:t>Öýút îìntêêrêêstêêd âäccêêptâäncêê òõýúr pâärtîìâälîìty âäffròõntîìng ýúnplêêâäsâänt why âädd.</w:t>
-      </w:r>
-      <w:r>
-        <w:rPr>
-          <w:rStyle w:val="DefaultParagraphFont"/>
-          <w:rFonts w:ascii="Calibri" w:eastAsia="Calibri" w:hAnsi="Calibri" w:cs="Calibri"/>
-          <w:b w:val="0"/>
-          <w:bCs w:val="0"/>
-          <w:i w:val="0"/>
-          <w:iCs w:val="0"/>
-          <w:caps w:val="0"/>
-          <w:smallCaps w:val="0"/>
-          <w:strike w:val="0"/>
-          <w:dstrike w:val="0"/>
-          <w:outline w:val="0"/>
-          <w:shadow w:val="0"/>
-          <w:emboss w:val="0"/>
-          <w:imprint w:val="0"/>
-          <w:noProof w:val="0"/>
-          <w:vanish w:val="0"/>
-          <w:color w:val="auto"/>
-          <w:spacing w:val="0"/>
-          <w:w w:val="100"/>
-          <w:kern w:val="0"/>
-          <w:position w:val="0"/>
-          <w:sz w:val="22"/>
-          <w:szCs w:val="22"/>
-          <w:highlight w:val="none"/>
-          <w:u w:val="none" w:color="auto"/>
-          <w:effect w:val="none"/>
-          <w:bdr w:val="nil"/>
+          <w:bdr w:val="none" w:sz="0" w:space="0" w:color="auto"/>
+          <w:shd w:val="clear" w:color="auto" w:fill="auto"/>
+          <w:vertAlign w:val="baseline"/>
+          <w:rtl w:val="0"/>
+          <w:cs w:val="0"/>
+          <w:lang w:val="es-ES" w:eastAsia="zh-TW" w:bidi="ar-SA"/>
+        </w:rPr>
+        <w:t>Õüýt ìïntéèréèstéèd åâccéèptåâncéè õõüýr påârtìïåâlìïty åâffrõõntìïng üýnpléèåâsåânt why åâdd.</w:t>
+      </w:r>
+      <w:r>
+        <w:rPr>
+          <w:rStyle w:val="DefaultParagraphFont"/>
+          <w:rFonts w:ascii="Calibri" w:eastAsia="Calibri" w:hAnsi="Calibri" w:cs="Calibri"/>
+          <w:b w:val="0"/>
+          <w:bCs w:val="0"/>
+          <w:i w:val="0"/>
+          <w:iCs w:val="0"/>
+          <w:caps w:val="0"/>
+          <w:smallCaps w:val="0"/>
+          <w:strike w:val="0"/>
+          <w:dstrike w:val="0"/>
+          <w:outline w:val="0"/>
+          <w:shadow w:val="0"/>
+          <w:emboss w:val="0"/>
+          <w:imprint w:val="0"/>
+          <w:noProof w:val="0"/>
+          <w:vanish w:val="0"/>
+          <w:color w:val="auto"/>
+          <w:spacing w:val="0"/>
+          <w:w w:val="100"/>
+          <w:kern w:val="0"/>
+          <w:position w:val="0"/>
+          <w:sz w:val="22"/>
+          <w:szCs w:val="22"/>
+          <w:highlight w:val="none"/>
+          <w:u w:val="none" w:color="auto"/>
+          <w:effect w:val="none"/>
+          <w:bdr w:val="none" w:sz="0" w:space="0" w:color="auto"/>
           <w:shd w:val="clear" w:color="auto" w:fill="auto"/>
           <w:vertAlign w:val="baseline"/>
           <w:rtl w:val="0"/>
@@ -257,44 +257,44 @@
           <w:highlight w:val="none"/>
           <w:u w:val="none" w:color="auto"/>
           <w:effect w:val="none"/>
-          <w:bdr w:val="nil"/>
-          <w:shd w:val="clear" w:color="auto" w:fill="auto"/>
-          <w:vertAlign w:val="baseline"/>
-          <w:rtl w:val="0"/>
-          <w:cs w:val="0"/>
-          <w:lang w:val="es-ES" w:eastAsia="zh-TW" w:bidi="ar-SA"/>
-        </w:rPr>
-        <w:t>Êstêéêém gáårdêén mêén yêét shy cóôýýrsêé.</w:t>
-      </w:r>
-      <w:r>
-        <w:rPr>
-          <w:rStyle w:val="DefaultParagraphFont"/>
-          <w:rFonts w:ascii="Calibri" w:eastAsia="Calibri" w:hAnsi="Calibri" w:cs="Calibri"/>
-          <w:b w:val="0"/>
-          <w:bCs w:val="0"/>
-          <w:i w:val="0"/>
-          <w:iCs w:val="0"/>
-          <w:caps w:val="0"/>
-          <w:smallCaps w:val="0"/>
-          <w:strike w:val="0"/>
-          <w:dstrike w:val="0"/>
-          <w:outline w:val="0"/>
-          <w:shadow w:val="0"/>
-          <w:emboss w:val="0"/>
-          <w:imprint w:val="0"/>
-          <w:noProof w:val="0"/>
-          <w:vanish w:val="0"/>
-          <w:color w:val="auto"/>
-          <w:spacing w:val="0"/>
-          <w:w w:val="100"/>
-          <w:kern w:val="0"/>
-          <w:position w:val="0"/>
-          <w:sz w:val="22"/>
-          <w:szCs w:val="22"/>
-          <w:highlight w:val="none"/>
-          <w:u w:val="none" w:color="auto"/>
-          <w:effect w:val="none"/>
-          <w:bdr w:val="nil"/>
+          <w:bdr w:val="none" w:sz="0" w:space="0" w:color="auto"/>
+          <w:shd w:val="clear" w:color="auto" w:fill="auto"/>
+          <w:vertAlign w:val="baseline"/>
+          <w:rtl w:val="0"/>
+          <w:cs w:val="0"/>
+          <w:lang w:val="es-ES" w:eastAsia="zh-TW" w:bidi="ar-SA"/>
+        </w:rPr>
+        <w:t>Êstéëéëm gãärdéën méën yéët shy cóöûýrséë.</w:t>
+      </w:r>
+      <w:r>
+        <w:rPr>
+          <w:rStyle w:val="DefaultParagraphFont"/>
+          <w:rFonts w:ascii="Calibri" w:eastAsia="Calibri" w:hAnsi="Calibri" w:cs="Calibri"/>
+          <w:b w:val="0"/>
+          <w:bCs w:val="0"/>
+          <w:i w:val="0"/>
+          <w:iCs w:val="0"/>
+          <w:caps w:val="0"/>
+          <w:smallCaps w:val="0"/>
+          <w:strike w:val="0"/>
+          <w:dstrike w:val="0"/>
+          <w:outline w:val="0"/>
+          <w:shadow w:val="0"/>
+          <w:emboss w:val="0"/>
+          <w:imprint w:val="0"/>
+          <w:noProof w:val="0"/>
+          <w:vanish w:val="0"/>
+          <w:color w:val="auto"/>
+          <w:spacing w:val="0"/>
+          <w:w w:val="100"/>
+          <w:kern w:val="0"/>
+          <w:position w:val="0"/>
+          <w:sz w:val="22"/>
+          <w:szCs w:val="22"/>
+          <w:highlight w:val="none"/>
+          <w:u w:val="none" w:color="auto"/>
+          <w:effect w:val="none"/>
+          <w:bdr w:val="none" w:sz="0" w:space="0" w:color="auto"/>
           <w:shd w:val="clear" w:color="auto" w:fill="auto"/>
           <w:vertAlign w:val="baseline"/>
           <w:rtl w:val="0"/>
@@ -331,44 +331,44 @@
           <w:highlight w:val="none"/>
           <w:u w:val="none" w:color="auto"/>
           <w:effect w:val="none"/>
-          <w:bdr w:val="nil"/>
-          <w:shd w:val="clear" w:color="auto" w:fill="auto"/>
-          <w:vertAlign w:val="baseline"/>
-          <w:rtl w:val="0"/>
-          <w:cs w:val="0"/>
-          <w:lang w:val="es-ES" w:eastAsia="zh-TW" w:bidi="ar-SA"/>
-        </w:rPr>
-        <w:t>Còõnsûúltéëd ûúp my tòõléëràæbly sòõméëtîïméës péërpéëtûúàæl òõh.</w:t>
-      </w:r>
-      <w:r>
-        <w:rPr>
-          <w:rStyle w:val="DefaultParagraphFont"/>
-          <w:rFonts w:ascii="Calibri" w:eastAsia="Calibri" w:hAnsi="Calibri" w:cs="Calibri"/>
-          <w:b w:val="0"/>
-          <w:bCs w:val="0"/>
-          <w:i w:val="0"/>
-          <w:iCs w:val="0"/>
-          <w:caps w:val="0"/>
-          <w:smallCaps w:val="0"/>
-          <w:strike w:val="0"/>
-          <w:dstrike w:val="0"/>
-          <w:outline w:val="0"/>
-          <w:shadow w:val="0"/>
-          <w:emboss w:val="0"/>
-          <w:imprint w:val="0"/>
-          <w:noProof w:val="0"/>
-          <w:vanish w:val="0"/>
-          <w:color w:val="auto"/>
-          <w:spacing w:val="0"/>
-          <w:w w:val="100"/>
-          <w:kern w:val="0"/>
-          <w:position w:val="0"/>
-          <w:sz w:val="22"/>
-          <w:szCs w:val="22"/>
-          <w:highlight w:val="none"/>
-          <w:u w:val="none" w:color="auto"/>
-          <w:effect w:val="none"/>
-          <w:bdr w:val="nil"/>
+          <w:bdr w:val="none" w:sz="0" w:space="0" w:color="auto"/>
+          <w:shd w:val="clear" w:color="auto" w:fill="auto"/>
+          <w:vertAlign w:val="baseline"/>
+          <w:rtl w:val="0"/>
+          <w:cs w:val="0"/>
+          <w:lang w:val="es-ES" w:eastAsia="zh-TW" w:bidi="ar-SA"/>
+        </w:rPr>
+        <w:t>Còònsûùltéèd ûùp my tòòléèråábly sòòméètîïméès péèrpéètûùåál òòh.</w:t>
+      </w:r>
+      <w:r>
+        <w:rPr>
+          <w:rStyle w:val="DefaultParagraphFont"/>
+          <w:rFonts w:ascii="Calibri" w:eastAsia="Calibri" w:hAnsi="Calibri" w:cs="Calibri"/>
+          <w:b w:val="0"/>
+          <w:bCs w:val="0"/>
+          <w:i w:val="0"/>
+          <w:iCs w:val="0"/>
+          <w:caps w:val="0"/>
+          <w:smallCaps w:val="0"/>
+          <w:strike w:val="0"/>
+          <w:dstrike w:val="0"/>
+          <w:outline w:val="0"/>
+          <w:shadow w:val="0"/>
+          <w:emboss w:val="0"/>
+          <w:imprint w:val="0"/>
+          <w:noProof w:val="0"/>
+          <w:vanish w:val="0"/>
+          <w:color w:val="auto"/>
+          <w:spacing w:val="0"/>
+          <w:w w:val="100"/>
+          <w:kern w:val="0"/>
+          <w:position w:val="0"/>
+          <w:sz w:val="22"/>
+          <w:szCs w:val="22"/>
+          <w:highlight w:val="none"/>
+          <w:u w:val="none" w:color="auto"/>
+          <w:effect w:val="none"/>
+          <w:bdr w:val="none" w:sz="0" w:space="0" w:color="auto"/>
           <w:shd w:val="clear" w:color="auto" w:fill="auto"/>
           <w:vertAlign w:val="baseline"/>
           <w:rtl w:val="0"/>
@@ -405,44 +405,44 @@
           <w:highlight w:val="none"/>
           <w:u w:val="none" w:color="auto"/>
           <w:effect w:val="none"/>
-          <w:bdr w:val="nil"/>
-          <w:shd w:val="clear" w:color="auto" w:fill="auto"/>
-          <w:vertAlign w:val="baseline"/>
-          <w:rtl w:val="0"/>
-          <w:cs w:val="0"/>
-          <w:lang w:val="es-ES" w:eastAsia="zh-TW" w:bidi="ar-SA"/>
-        </w:rPr>
-        <w:t>Éxpréêssììõõn åâccéêptåâncéê ììmprúüdéêncéê påârtììcúülåâr håâd éêåât úünsåâtììåâbléê.</w:t>
-      </w:r>
-      <w:r>
-        <w:rPr>
-          <w:rStyle w:val="DefaultParagraphFont"/>
-          <w:rFonts w:ascii="Calibri" w:eastAsia="Calibri" w:hAnsi="Calibri" w:cs="Calibri"/>
-          <w:b w:val="0"/>
-          <w:bCs w:val="0"/>
-          <w:i w:val="0"/>
-          <w:iCs w:val="0"/>
-          <w:caps w:val="0"/>
-          <w:smallCaps w:val="0"/>
-          <w:strike w:val="0"/>
-          <w:dstrike w:val="0"/>
-          <w:outline w:val="0"/>
-          <w:shadow w:val="0"/>
-          <w:emboss w:val="0"/>
-          <w:imprint w:val="0"/>
-          <w:noProof w:val="0"/>
-          <w:vanish w:val="0"/>
-          <w:color w:val="auto"/>
-          <w:spacing w:val="0"/>
-          <w:w w:val="100"/>
-          <w:kern w:val="0"/>
-          <w:position w:val="0"/>
-          <w:sz w:val="22"/>
-          <w:szCs w:val="22"/>
-          <w:highlight w:val="none"/>
-          <w:u w:val="none" w:color="auto"/>
-          <w:effect w:val="none"/>
-          <w:bdr w:val="nil"/>
+          <w:bdr w:val="none" w:sz="0" w:space="0" w:color="auto"/>
+          <w:shd w:val="clear" w:color="auto" w:fill="auto"/>
+          <w:vertAlign w:val="baseline"/>
+          <w:rtl w:val="0"/>
+          <w:cs w:val="0"/>
+          <w:lang w:val="es-ES" w:eastAsia="zh-TW" w:bidi="ar-SA"/>
+        </w:rPr>
+        <w:t>Ëxprééssíîòón äàccééptäàncéé íîmprùýdééncéé päàrtíîcùýläàr häàd ééäàt ùýnsäàtíîäàbléé.</w:t>
+      </w:r>
+      <w:r>
+        <w:rPr>
+          <w:rStyle w:val="DefaultParagraphFont"/>
+          <w:rFonts w:ascii="Calibri" w:eastAsia="Calibri" w:hAnsi="Calibri" w:cs="Calibri"/>
+          <w:b w:val="0"/>
+          <w:bCs w:val="0"/>
+          <w:i w:val="0"/>
+          <w:iCs w:val="0"/>
+          <w:caps w:val="0"/>
+          <w:smallCaps w:val="0"/>
+          <w:strike w:val="0"/>
+          <w:dstrike w:val="0"/>
+          <w:outline w:val="0"/>
+          <w:shadow w:val="0"/>
+          <w:emboss w:val="0"/>
+          <w:imprint w:val="0"/>
+          <w:noProof w:val="0"/>
+          <w:vanish w:val="0"/>
+          <w:color w:val="auto"/>
+          <w:spacing w:val="0"/>
+          <w:w w:val="100"/>
+          <w:kern w:val="0"/>
+          <w:position w:val="0"/>
+          <w:sz w:val="22"/>
+          <w:szCs w:val="22"/>
+          <w:highlight w:val="none"/>
+          <w:u w:val="none" w:color="auto"/>
+          <w:effect w:val="none"/>
+          <w:bdr w:val="none" w:sz="0" w:space="0" w:color="auto"/>
           <w:shd w:val="clear" w:color="auto" w:fill="auto"/>
           <w:vertAlign w:val="baseline"/>
           <w:rtl w:val="0"/>
@@ -485,44 +485,44 @@
           <w:highlight w:val="none"/>
           <w:u w:val="none" w:color="auto"/>
           <w:effect w:val="none"/>
-          <w:bdr w:val="nil"/>
-          <w:shd w:val="clear" w:color="auto" w:fill="auto"/>
-          <w:vertAlign w:val="baseline"/>
-          <w:rtl w:val="0"/>
-          <w:cs w:val="0"/>
-          <w:lang w:val="es-ES" w:eastAsia="zh-TW" w:bidi="ar-SA"/>
-        </w:rPr>
-        <w:t>Hâåd dëênóötïíng próöpëêrly jóöïíntùýrëê yóöùý óöccâåsïíóön dïírëêctly râåïíllëêry.</w:t>
-      </w:r>
-      <w:r>
-        <w:rPr>
-          <w:rStyle w:val="DefaultParagraphFont"/>
-          <w:rFonts w:ascii="Calibri" w:eastAsia="Calibri" w:hAnsi="Calibri" w:cs="Calibri"/>
-          <w:b w:val="0"/>
-          <w:bCs w:val="0"/>
-          <w:i w:val="0"/>
-          <w:iCs w:val="0"/>
-          <w:caps w:val="0"/>
-          <w:smallCaps w:val="0"/>
-          <w:strike w:val="0"/>
-          <w:dstrike w:val="0"/>
-          <w:outline w:val="0"/>
-          <w:shadow w:val="0"/>
-          <w:emboss w:val="0"/>
-          <w:imprint w:val="0"/>
-          <w:noProof w:val="0"/>
-          <w:vanish w:val="0"/>
-          <w:color w:val="auto"/>
-          <w:spacing w:val="0"/>
-          <w:w w:val="100"/>
-          <w:kern w:val="0"/>
-          <w:position w:val="0"/>
-          <w:sz w:val="22"/>
-          <w:szCs w:val="22"/>
-          <w:highlight w:val="none"/>
-          <w:u w:val="none" w:color="auto"/>
-          <w:effect w:val="none"/>
-          <w:bdr w:val="nil"/>
+          <w:bdr w:val="none" w:sz="0" w:space="0" w:color="auto"/>
+          <w:shd w:val="clear" w:color="auto" w:fill="auto"/>
+          <w:vertAlign w:val="baseline"/>
+          <w:rtl w:val="0"/>
+          <w:cs w:val="0"/>
+          <w:lang w:val="es-ES" w:eastAsia="zh-TW" w:bidi="ar-SA"/>
+        </w:rPr>
+        <w:t>Hååd déènõòtíìng prõòpéèrly jõòíìntùüréè yõòùü õòccååsíìõòn díìréèctly rååíìlléèry.</w:t>
+      </w:r>
+      <w:r>
+        <w:rPr>
+          <w:rStyle w:val="DefaultParagraphFont"/>
+          <w:rFonts w:ascii="Calibri" w:eastAsia="Calibri" w:hAnsi="Calibri" w:cs="Calibri"/>
+          <w:b w:val="0"/>
+          <w:bCs w:val="0"/>
+          <w:i w:val="0"/>
+          <w:iCs w:val="0"/>
+          <w:caps w:val="0"/>
+          <w:smallCaps w:val="0"/>
+          <w:strike w:val="0"/>
+          <w:dstrike w:val="0"/>
+          <w:outline w:val="0"/>
+          <w:shadow w:val="0"/>
+          <w:emboss w:val="0"/>
+          <w:imprint w:val="0"/>
+          <w:noProof w:val="0"/>
+          <w:vanish w:val="0"/>
+          <w:color w:val="auto"/>
+          <w:spacing w:val="0"/>
+          <w:w w:val="100"/>
+          <w:kern w:val="0"/>
+          <w:position w:val="0"/>
+          <w:sz w:val="22"/>
+          <w:szCs w:val="22"/>
+          <w:highlight w:val="none"/>
+          <w:u w:val="none" w:color="auto"/>
+          <w:effect w:val="none"/>
+          <w:bdr w:val="none" w:sz="0" w:space="0" w:color="auto"/>
           <w:shd w:val="clear" w:color="auto" w:fill="auto"/>
           <w:vertAlign w:val="baseline"/>
           <w:rtl w:val="0"/>
@@ -559,44 +559,44 @@
           <w:highlight w:val="none"/>
           <w:u w:val="none" w:color="auto"/>
           <w:effect w:val="none"/>
-          <w:bdr w:val="nil"/>
-          <w:shd w:val="clear" w:color="auto" w:fill="auto"/>
-          <w:vertAlign w:val="baseline"/>
-          <w:rtl w:val="0"/>
-          <w:cs w:val="0"/>
-          <w:lang w:val="es-ES" w:eastAsia="zh-TW" w:bidi="ar-SA"/>
-        </w:rPr>
-        <w:t>Ìn sáåìïd töó öóf pöóöór fùûll béë pöóst fáåcéë snùûg.</w:t>
-      </w:r>
-      <w:r>
-        <w:rPr>
-          <w:rStyle w:val="DefaultParagraphFont"/>
-          <w:rFonts w:ascii="Calibri" w:eastAsia="Calibri" w:hAnsi="Calibri" w:cs="Calibri"/>
-          <w:b w:val="0"/>
-          <w:bCs w:val="0"/>
-          <w:i w:val="0"/>
-          <w:iCs w:val="0"/>
-          <w:caps w:val="0"/>
-          <w:smallCaps w:val="0"/>
-          <w:strike w:val="0"/>
-          <w:dstrike w:val="0"/>
-          <w:outline w:val="0"/>
-          <w:shadow w:val="0"/>
-          <w:emboss w:val="0"/>
-          <w:imprint w:val="0"/>
-          <w:noProof w:val="0"/>
-          <w:vanish w:val="0"/>
-          <w:color w:val="auto"/>
-          <w:spacing w:val="0"/>
-          <w:w w:val="100"/>
-          <w:kern w:val="0"/>
-          <w:position w:val="0"/>
-          <w:sz w:val="22"/>
-          <w:szCs w:val="22"/>
-          <w:highlight w:val="none"/>
-          <w:u w:val="none" w:color="auto"/>
-          <w:effect w:val="none"/>
-          <w:bdr w:val="nil"/>
+          <w:bdr w:val="none" w:sz="0" w:space="0" w:color="auto"/>
+          <w:shd w:val="clear" w:color="auto" w:fill="auto"/>
+          <w:vertAlign w:val="baseline"/>
+          <w:rtl w:val="0"/>
+          <w:cs w:val="0"/>
+          <w:lang w:val="es-ES" w:eastAsia="zh-TW" w:bidi="ar-SA"/>
+        </w:rPr>
+        <w:t>În sâàîìd tôõ ôõf pôõôõr fùýll bêê pôõst fâàcêê snùýg.</w:t>
+      </w:r>
+      <w:r>
+        <w:rPr>
+          <w:rStyle w:val="DefaultParagraphFont"/>
+          <w:rFonts w:ascii="Calibri" w:eastAsia="Calibri" w:hAnsi="Calibri" w:cs="Calibri"/>
+          <w:b w:val="0"/>
+          <w:bCs w:val="0"/>
+          <w:i w:val="0"/>
+          <w:iCs w:val="0"/>
+          <w:caps w:val="0"/>
+          <w:smallCaps w:val="0"/>
+          <w:strike w:val="0"/>
+          <w:dstrike w:val="0"/>
+          <w:outline w:val="0"/>
+          <w:shadow w:val="0"/>
+          <w:emboss w:val="0"/>
+          <w:imprint w:val="0"/>
+          <w:noProof w:val="0"/>
+          <w:vanish w:val="0"/>
+          <w:color w:val="auto"/>
+          <w:spacing w:val="0"/>
+          <w:w w:val="100"/>
+          <w:kern w:val="0"/>
+          <w:position w:val="0"/>
+          <w:sz w:val="22"/>
+          <w:szCs w:val="22"/>
+          <w:highlight w:val="none"/>
+          <w:u w:val="none" w:color="auto"/>
+          <w:effect w:val="none"/>
+          <w:bdr w:val="none" w:sz="0" w:space="0" w:color="auto"/>
           <w:shd w:val="clear" w:color="auto" w:fill="auto"/>
           <w:vertAlign w:val="baseline"/>
           <w:rtl w:val="0"/>
@@ -633,44 +633,44 @@
           <w:highlight w:val="none"/>
           <w:u w:val="none" w:color="auto"/>
           <w:effect w:val="none"/>
-          <w:bdr w:val="nil"/>
-          <w:shd w:val="clear" w:color="auto" w:fill="auto"/>
-          <w:vertAlign w:val="baseline"/>
-          <w:rtl w:val="0"/>
-          <w:cs w:val="0"/>
-          <w:lang w:val="es-ES" w:eastAsia="zh-TW" w:bidi="ar-SA"/>
-        </w:rPr>
-        <w:t>Íntróõdúücèèd îímprúüdèèncèè sèèèè sææy úünplèèææsîíng dèèvóõnshîírèè ææccèèptææncèè sóõn.</w:t>
-      </w:r>
-      <w:r>
-        <w:rPr>
-          <w:rStyle w:val="DefaultParagraphFont"/>
-          <w:rFonts w:ascii="Calibri" w:eastAsia="Calibri" w:hAnsi="Calibri" w:cs="Calibri"/>
-          <w:b w:val="0"/>
-          <w:bCs w:val="0"/>
-          <w:i w:val="0"/>
-          <w:iCs w:val="0"/>
-          <w:caps w:val="0"/>
-          <w:smallCaps w:val="0"/>
-          <w:strike w:val="0"/>
-          <w:dstrike w:val="0"/>
-          <w:outline w:val="0"/>
-          <w:shadow w:val="0"/>
-          <w:emboss w:val="0"/>
-          <w:imprint w:val="0"/>
-          <w:noProof w:val="0"/>
-          <w:vanish w:val="0"/>
-          <w:color w:val="auto"/>
-          <w:spacing w:val="0"/>
-          <w:w w:val="100"/>
-          <w:kern w:val="0"/>
-          <w:position w:val="0"/>
-          <w:sz w:val="22"/>
-          <w:szCs w:val="22"/>
-          <w:highlight w:val="none"/>
-          <w:u w:val="none" w:color="auto"/>
-          <w:effect w:val="none"/>
-          <w:bdr w:val="nil"/>
+          <w:bdr w:val="none" w:sz="0" w:space="0" w:color="auto"/>
+          <w:shd w:val="clear" w:color="auto" w:fill="auto"/>
+          <w:vertAlign w:val="baseline"/>
+          <w:rtl w:val="0"/>
+          <w:cs w:val="0"/>
+          <w:lang w:val="es-ES" w:eastAsia="zh-TW" w:bidi="ar-SA"/>
+        </w:rPr>
+        <w:t>Íntrôôdýýcèèd ïïmprýýdèèncèè sèèèè sæày ýýnplèèæàsïïng dèèvôônshïïrèè æàccèèptæàncèè sôôn.</w:t>
+      </w:r>
+      <w:r>
+        <w:rPr>
+          <w:rStyle w:val="DefaultParagraphFont"/>
+          <w:rFonts w:ascii="Calibri" w:eastAsia="Calibri" w:hAnsi="Calibri" w:cs="Calibri"/>
+          <w:b w:val="0"/>
+          <w:bCs w:val="0"/>
+          <w:i w:val="0"/>
+          <w:iCs w:val="0"/>
+          <w:caps w:val="0"/>
+          <w:smallCaps w:val="0"/>
+          <w:strike w:val="0"/>
+          <w:dstrike w:val="0"/>
+          <w:outline w:val="0"/>
+          <w:shadow w:val="0"/>
+          <w:emboss w:val="0"/>
+          <w:imprint w:val="0"/>
+          <w:noProof w:val="0"/>
+          <w:vanish w:val="0"/>
+          <w:color w:val="auto"/>
+          <w:spacing w:val="0"/>
+          <w:w w:val="100"/>
+          <w:kern w:val="0"/>
+          <w:position w:val="0"/>
+          <w:sz w:val="22"/>
+          <w:szCs w:val="22"/>
+          <w:highlight w:val="none"/>
+          <w:u w:val="none" w:color="auto"/>
+          <w:effect w:val="none"/>
+          <w:bdr w:val="none" w:sz="0" w:space="0" w:color="auto"/>
           <w:shd w:val="clear" w:color="auto" w:fill="auto"/>
           <w:vertAlign w:val="baseline"/>
           <w:rtl w:val="0"/>
@@ -707,44 +707,44 @@
           <w:highlight w:val="none"/>
           <w:u w:val="none" w:color="auto"/>
           <w:effect w:val="none"/>
-          <w:bdr w:val="nil"/>
-          <w:shd w:val="clear" w:color="auto" w:fill="auto"/>
-          <w:vertAlign w:val="baseline"/>
-          <w:rtl w:val="0"/>
-          <w:cs w:val="0"/>
-          <w:lang w:val="es-ES" w:eastAsia="zh-TW" w:bidi="ar-SA"/>
-        </w:rPr>
-        <w:t>Ëxéétéér lôöngéér wíìsdôöm gåãy nôör déésíìgn åãgéé.</w:t>
-      </w:r>
-      <w:r>
-        <w:rPr>
-          <w:rStyle w:val="DefaultParagraphFont"/>
-          <w:rFonts w:ascii="Calibri" w:eastAsia="Calibri" w:hAnsi="Calibri" w:cs="Calibri"/>
-          <w:b w:val="0"/>
-          <w:bCs w:val="0"/>
-          <w:i w:val="0"/>
-          <w:iCs w:val="0"/>
-          <w:caps w:val="0"/>
-          <w:smallCaps w:val="0"/>
-          <w:strike w:val="0"/>
-          <w:dstrike w:val="0"/>
-          <w:outline w:val="0"/>
-          <w:shadow w:val="0"/>
-          <w:emboss w:val="0"/>
-          <w:imprint w:val="0"/>
-          <w:noProof w:val="0"/>
-          <w:vanish w:val="0"/>
-          <w:color w:val="auto"/>
-          <w:spacing w:val="0"/>
-          <w:w w:val="100"/>
-          <w:kern w:val="0"/>
-          <w:position w:val="0"/>
-          <w:sz w:val="22"/>
-          <w:szCs w:val="22"/>
-          <w:highlight w:val="none"/>
-          <w:u w:val="none" w:color="auto"/>
-          <w:effect w:val="none"/>
-          <w:bdr w:val="nil"/>
+          <w:bdr w:val="none" w:sz="0" w:space="0" w:color="auto"/>
+          <w:shd w:val="clear" w:color="auto" w:fill="auto"/>
+          <w:vertAlign w:val="baseline"/>
+          <w:rtl w:val="0"/>
+          <w:cs w:val="0"/>
+          <w:lang w:val="es-ES" w:eastAsia="zh-TW" w:bidi="ar-SA"/>
+        </w:rPr>
+        <w:t>Éxëètëèr lòôngëèr wïìsdòôm gááy nòôr dëèsïìgn áágëè.</w:t>
+      </w:r>
+      <w:r>
+        <w:rPr>
+          <w:rStyle w:val="DefaultParagraphFont"/>
+          <w:rFonts w:ascii="Calibri" w:eastAsia="Calibri" w:hAnsi="Calibri" w:cs="Calibri"/>
+          <w:b w:val="0"/>
+          <w:bCs w:val="0"/>
+          <w:i w:val="0"/>
+          <w:iCs w:val="0"/>
+          <w:caps w:val="0"/>
+          <w:smallCaps w:val="0"/>
+          <w:strike w:val="0"/>
+          <w:dstrike w:val="0"/>
+          <w:outline w:val="0"/>
+          <w:shadow w:val="0"/>
+          <w:emboss w:val="0"/>
+          <w:imprint w:val="0"/>
+          <w:noProof w:val="0"/>
+          <w:vanish w:val="0"/>
+          <w:color w:val="auto"/>
+          <w:spacing w:val="0"/>
+          <w:w w:val="100"/>
+          <w:kern w:val="0"/>
+          <w:position w:val="0"/>
+          <w:sz w:val="22"/>
+          <w:szCs w:val="22"/>
+          <w:highlight w:val="none"/>
+          <w:u w:val="none" w:color="auto"/>
+          <w:effect w:val="none"/>
+          <w:bdr w:val="none" w:sz="0" w:space="0" w:color="auto"/>
           <w:shd w:val="clear" w:color="auto" w:fill="auto"/>
           <w:vertAlign w:val="baseline"/>
           <w:rtl w:val="0"/>
@@ -781,44 +781,44 @@
           <w:highlight w:val="none"/>
           <w:u w:val="none" w:color="auto"/>
           <w:effect w:val="none"/>
-          <w:bdr w:val="nil"/>
-          <w:shd w:val="clear" w:color="auto" w:fill="auto"/>
-          <w:vertAlign w:val="baseline"/>
-          <w:rtl w:val="0"/>
-          <w:cs w:val="0"/>
-          <w:lang w:val="es-ES" w:eastAsia="zh-TW" w:bidi="ar-SA"/>
-        </w:rPr>
-        <w:t>Ãm wëèäàthëèr tõö ëèntëèrëèd nõörläànd nõö ìîn shõöwìîng sëèrvìîcëè.</w:t>
-      </w:r>
-      <w:r>
-        <w:rPr>
-          <w:rStyle w:val="DefaultParagraphFont"/>
-          <w:rFonts w:ascii="Calibri" w:eastAsia="Calibri" w:hAnsi="Calibri" w:cs="Calibri"/>
-          <w:b w:val="0"/>
-          <w:bCs w:val="0"/>
-          <w:i w:val="0"/>
-          <w:iCs w:val="0"/>
-          <w:caps w:val="0"/>
-          <w:smallCaps w:val="0"/>
-          <w:strike w:val="0"/>
-          <w:dstrike w:val="0"/>
-          <w:outline w:val="0"/>
-          <w:shadow w:val="0"/>
-          <w:emboss w:val="0"/>
-          <w:imprint w:val="0"/>
-          <w:noProof w:val="0"/>
-          <w:vanish w:val="0"/>
-          <w:color w:val="auto"/>
-          <w:spacing w:val="0"/>
-          <w:w w:val="100"/>
-          <w:kern w:val="0"/>
-          <w:position w:val="0"/>
-          <w:sz w:val="22"/>
-          <w:szCs w:val="22"/>
-          <w:highlight w:val="none"/>
-          <w:u w:val="none" w:color="auto"/>
-          <w:effect w:val="none"/>
-          <w:bdr w:val="nil"/>
+          <w:bdr w:val="none" w:sz="0" w:space="0" w:color="auto"/>
+          <w:shd w:val="clear" w:color="auto" w:fill="auto"/>
+          <w:vertAlign w:val="baseline"/>
+          <w:rtl w:val="0"/>
+          <w:cs w:val="0"/>
+          <w:lang w:val="es-ES" w:eastAsia="zh-TW" w:bidi="ar-SA"/>
+        </w:rPr>
+        <w:t>Àm wèéáãthèér tõó èéntèérèéd nõórláãnd nõó îîn shõówîîng sèérvîîcèé.</w:t>
+      </w:r>
+      <w:r>
+        <w:rPr>
+          <w:rStyle w:val="DefaultParagraphFont"/>
+          <w:rFonts w:ascii="Calibri" w:eastAsia="Calibri" w:hAnsi="Calibri" w:cs="Calibri"/>
+          <w:b w:val="0"/>
+          <w:bCs w:val="0"/>
+          <w:i w:val="0"/>
+          <w:iCs w:val="0"/>
+          <w:caps w:val="0"/>
+          <w:smallCaps w:val="0"/>
+          <w:strike w:val="0"/>
+          <w:dstrike w:val="0"/>
+          <w:outline w:val="0"/>
+          <w:shadow w:val="0"/>
+          <w:emboss w:val="0"/>
+          <w:imprint w:val="0"/>
+          <w:noProof w:val="0"/>
+          <w:vanish w:val="0"/>
+          <w:color w:val="auto"/>
+          <w:spacing w:val="0"/>
+          <w:w w:val="100"/>
+          <w:kern w:val="0"/>
+          <w:position w:val="0"/>
+          <w:sz w:val="22"/>
+          <w:szCs w:val="22"/>
+          <w:highlight w:val="none"/>
+          <w:u w:val="none" w:color="auto"/>
+          <w:effect w:val="none"/>
+          <w:bdr w:val="none" w:sz="0" w:space="0" w:color="auto"/>
           <w:shd w:val="clear" w:color="auto" w:fill="auto"/>
           <w:vertAlign w:val="baseline"/>
           <w:rtl w:val="0"/>
@@ -855,44 +855,44 @@
           <w:highlight w:val="none"/>
           <w:u w:val="none" w:color="auto"/>
           <w:effect w:val="none"/>
-          <w:bdr w:val="nil"/>
-          <w:shd w:val="clear" w:color="auto" w:fill="auto"/>
-          <w:vertAlign w:val="baseline"/>
-          <w:rtl w:val="0"/>
-          <w:cs w:val="0"/>
-          <w:lang w:val="es-ES" w:eastAsia="zh-TW" w:bidi="ar-SA"/>
-        </w:rPr>
-        <w:t>Nöör réêpéêâãtéêd spéêâãkïìng shy âãppéêtïìtéê.</w:t>
-      </w:r>
-      <w:r>
-        <w:rPr>
-          <w:rStyle w:val="DefaultParagraphFont"/>
-          <w:rFonts w:ascii="Calibri" w:eastAsia="Calibri" w:hAnsi="Calibri" w:cs="Calibri"/>
-          <w:b w:val="0"/>
-          <w:bCs w:val="0"/>
-          <w:i w:val="0"/>
-          <w:iCs w:val="0"/>
-          <w:caps w:val="0"/>
-          <w:smallCaps w:val="0"/>
-          <w:strike w:val="0"/>
-          <w:dstrike w:val="0"/>
-          <w:outline w:val="0"/>
-          <w:shadow w:val="0"/>
-          <w:emboss w:val="0"/>
-          <w:imprint w:val="0"/>
-          <w:noProof w:val="0"/>
-          <w:vanish w:val="0"/>
-          <w:color w:val="auto"/>
-          <w:spacing w:val="0"/>
-          <w:w w:val="100"/>
-          <w:kern w:val="0"/>
-          <w:position w:val="0"/>
-          <w:sz w:val="22"/>
-          <w:szCs w:val="22"/>
-          <w:highlight w:val="none"/>
-          <w:u w:val="none" w:color="auto"/>
-          <w:effect w:val="none"/>
-          <w:bdr w:val="nil"/>
+          <w:bdr w:val="none" w:sz="0" w:space="0" w:color="auto"/>
+          <w:shd w:val="clear" w:color="auto" w:fill="auto"/>
+          <w:vertAlign w:val="baseline"/>
+          <w:rtl w:val="0"/>
+          <w:cs w:val="0"/>
+          <w:lang w:val="es-ES" w:eastAsia="zh-TW" w:bidi="ar-SA"/>
+        </w:rPr>
+        <w:t>Nöôr rèêpèêâätèêd spèêâäkíîng shy âäppèêtíîtèê.</w:t>
+      </w:r>
+      <w:r>
+        <w:rPr>
+          <w:rStyle w:val="DefaultParagraphFont"/>
+          <w:rFonts w:ascii="Calibri" w:eastAsia="Calibri" w:hAnsi="Calibri" w:cs="Calibri"/>
+          <w:b w:val="0"/>
+          <w:bCs w:val="0"/>
+          <w:i w:val="0"/>
+          <w:iCs w:val="0"/>
+          <w:caps w:val="0"/>
+          <w:smallCaps w:val="0"/>
+          <w:strike w:val="0"/>
+          <w:dstrike w:val="0"/>
+          <w:outline w:val="0"/>
+          <w:shadow w:val="0"/>
+          <w:emboss w:val="0"/>
+          <w:imprint w:val="0"/>
+          <w:noProof w:val="0"/>
+          <w:vanish w:val="0"/>
+          <w:color w:val="auto"/>
+          <w:spacing w:val="0"/>
+          <w:w w:val="100"/>
+          <w:kern w:val="0"/>
+          <w:position w:val="0"/>
+          <w:sz w:val="22"/>
+          <w:szCs w:val="22"/>
+          <w:highlight w:val="none"/>
+          <w:u w:val="none" w:color="auto"/>
+          <w:effect w:val="none"/>
+          <w:bdr w:val="none" w:sz="0" w:space="0" w:color="auto"/>
           <w:shd w:val="clear" w:color="auto" w:fill="auto"/>
           <w:vertAlign w:val="baseline"/>
           <w:rtl w:val="0"/>
@@ -929,44 +929,44 @@
           <w:highlight w:val="none"/>
           <w:u w:val="none" w:color="auto"/>
           <w:effect w:val="none"/>
-          <w:bdr w:val="nil"/>
-          <w:shd w:val="clear" w:color="auto" w:fill="auto"/>
-          <w:vertAlign w:val="baseline"/>
-          <w:rtl w:val="0"/>
-          <w:cs w:val="0"/>
-          <w:lang w:val="es-ES" w:eastAsia="zh-TW" w:bidi="ar-SA"/>
-        </w:rPr>
-        <w:t>Ëxcïítëêd ïít hâästïíly âän pâästùürëê ïít òõbsëêrvëê.</w:t>
-      </w:r>
-      <w:r>
-        <w:rPr>
-          <w:rStyle w:val="DefaultParagraphFont"/>
-          <w:rFonts w:ascii="Calibri" w:eastAsia="Calibri" w:hAnsi="Calibri" w:cs="Calibri"/>
-          <w:b w:val="0"/>
-          <w:bCs w:val="0"/>
-          <w:i w:val="0"/>
-          <w:iCs w:val="0"/>
-          <w:caps w:val="0"/>
-          <w:smallCaps w:val="0"/>
-          <w:strike w:val="0"/>
-          <w:dstrike w:val="0"/>
-          <w:outline w:val="0"/>
-          <w:shadow w:val="0"/>
-          <w:emboss w:val="0"/>
-          <w:imprint w:val="0"/>
-          <w:noProof w:val="0"/>
-          <w:vanish w:val="0"/>
-          <w:color w:val="auto"/>
-          <w:spacing w:val="0"/>
-          <w:w w:val="100"/>
-          <w:kern w:val="0"/>
-          <w:position w:val="0"/>
-          <w:sz w:val="22"/>
-          <w:szCs w:val="22"/>
-          <w:highlight w:val="none"/>
-          <w:u w:val="none" w:color="auto"/>
-          <w:effect w:val="none"/>
-          <w:bdr w:val="nil"/>
+          <w:bdr w:val="none" w:sz="0" w:space="0" w:color="auto"/>
+          <w:shd w:val="clear" w:color="auto" w:fill="auto"/>
+          <w:vertAlign w:val="baseline"/>
+          <w:rtl w:val="0"/>
+          <w:cs w:val="0"/>
+          <w:lang w:val="es-ES" w:eastAsia="zh-TW" w:bidi="ar-SA"/>
+        </w:rPr>
+        <w:t>Ëxcïïtèèd ïït hãàstïïly ãàn pãàstýùrèè ïït òöbsèèrvèè.</w:t>
+      </w:r>
+      <w:r>
+        <w:rPr>
+          <w:rStyle w:val="DefaultParagraphFont"/>
+          <w:rFonts w:ascii="Calibri" w:eastAsia="Calibri" w:hAnsi="Calibri" w:cs="Calibri"/>
+          <w:b w:val="0"/>
+          <w:bCs w:val="0"/>
+          <w:i w:val="0"/>
+          <w:iCs w:val="0"/>
+          <w:caps w:val="0"/>
+          <w:smallCaps w:val="0"/>
+          <w:strike w:val="0"/>
+          <w:dstrike w:val="0"/>
+          <w:outline w:val="0"/>
+          <w:shadow w:val="0"/>
+          <w:emboss w:val="0"/>
+          <w:imprint w:val="0"/>
+          <w:noProof w:val="0"/>
+          <w:vanish w:val="0"/>
+          <w:color w:val="auto"/>
+          <w:spacing w:val="0"/>
+          <w:w w:val="100"/>
+          <w:kern w:val="0"/>
+          <w:position w:val="0"/>
+          <w:sz w:val="22"/>
+          <w:szCs w:val="22"/>
+          <w:highlight w:val="none"/>
+          <w:u w:val="none" w:color="auto"/>
+          <w:effect w:val="none"/>
+          <w:bdr w:val="none" w:sz="0" w:space="0" w:color="auto"/>
           <w:shd w:val="clear" w:color="auto" w:fill="auto"/>
           <w:vertAlign w:val="baseline"/>
           <w:rtl w:val="0"/>
@@ -1003,14 +1003,14 @@
           <w:highlight w:val="none"/>
           <w:u w:val="none" w:color="auto"/>
           <w:effect w:val="none"/>
-          <w:bdr w:val="nil"/>
-          <w:shd w:val="clear" w:color="auto" w:fill="auto"/>
-          <w:vertAlign w:val="baseline"/>
-          <w:rtl w:val="0"/>
-          <w:cs w:val="0"/>
-          <w:lang w:val="es-ES" w:eastAsia="zh-TW" w:bidi="ar-SA"/>
-        </w:rPr>
-        <w:t>Snùüg häánd hòöw däárëë hëërëë tòöòö.</w:t>
+          <w:bdr w:val="none" w:sz="0" w:space="0" w:color="auto"/>
+          <w:shd w:val="clear" w:color="auto" w:fill="auto"/>
+          <w:vertAlign w:val="baseline"/>
+          <w:rtl w:val="0"/>
+          <w:cs w:val="0"/>
+          <w:lang w:val="es-ES" w:eastAsia="zh-TW" w:bidi="ar-SA"/>
+        </w:rPr>
+        <w:t>Snûúg hæænd hõöw dæærêé hêérêé tõöõö.</w:t>
       </w:r>
       <w:bookmarkStart w:id="0" w:name="_GoBack"/>
       <w:bookmarkEnd w:id="0"/>

--- a/Test_BP/Fol_2k_files_500(2)/es-ES/file 500_2 - Copy (28).docx
+++ b/Test_BP/Fol_2k_files_500(2)/es-ES/file 500_2 - Copy (28).docx
@@ -42,7 +42,7 @@
           <w:cs w:val="0"/>
           <w:lang w:val="es-ES" w:eastAsia="zh-TW" w:bidi="ar-SA"/>
         </w:rPr>
-        <w:t>t èéxcèépt tòõ sòõ tèémpèér müûtüûàál tàástèés mòõthèér.</w:t>
+        <w:t>t êéxcêépt tõö sõö têémpêér mýùtýùããl tããstêés mõöthêér.</w:t>
       </w:r>
       <w:r>
         <w:rPr>
@@ -116,7 +116,7 @@
           <w:cs w:val="0"/>
           <w:lang w:val="es-ES" w:eastAsia="zh-TW" w:bidi="ar-SA"/>
         </w:rPr>
-        <w:t>Ìntèêrèêstèêd cüýltïìvààtèêd ïìts cõôntïìnüýïìng nõôw yèêt ààrèê.</w:t>
+        <w:t>Íntèërèëstèëd cúýltíîvàætèëd íîts cóòntíînúýíîng nóòw yèët àærèë.</w:t>
       </w:r>
       <w:r>
         <w:rPr>
@@ -190,7 +190,7 @@
           <w:cs w:val="0"/>
           <w:lang w:val="es-ES" w:eastAsia="zh-TW" w:bidi="ar-SA"/>
         </w:rPr>
-        <w:t>Õüýt ìïntéèréèstéèd åâccéèptåâncéè õõüýr påârtìïåâlìïty åâffrõõntìïng üýnpléèåâsåânt why åâdd.</w:t>
+        <w:t>Óùüt ïìntèërèëstèëd æãccèëptæãncèë õöùür pæãrtïìæãlïìty æãffrõöntïìng ùünplèëæãsæãnt why æãdd.</w:t>
       </w:r>
       <w:r>
         <w:rPr>
@@ -264,7 +264,7 @@
           <w:cs w:val="0"/>
           <w:lang w:val="es-ES" w:eastAsia="zh-TW" w:bidi="ar-SA"/>
         </w:rPr>
-        <w:t>Êstéëéëm gãärdéën méën yéët shy cóöûýrséë.</w:t>
+        <w:t>Ëstèêèêm gàårdèên mèên yèêt shy côõûúrsèê.</w:t>
       </w:r>
       <w:r>
         <w:rPr>
@@ -338,7 +338,7 @@
           <w:cs w:val="0"/>
           <w:lang w:val="es-ES" w:eastAsia="zh-TW" w:bidi="ar-SA"/>
         </w:rPr>
-        <w:t>Còònsûùltéèd ûùp my tòòléèråábly sòòméètîïméès péèrpéètûùåál òòh.</w:t>
+        <w:t>Cöönsúültèêd úüp my töölèêrâæbly söömèêtìïmèês pèêrpèêtúüâæl ööh.</w:t>
       </w:r>
       <w:r>
         <w:rPr>
@@ -412,7 +412,7 @@
           <w:cs w:val="0"/>
           <w:lang w:val="es-ES" w:eastAsia="zh-TW" w:bidi="ar-SA"/>
         </w:rPr>
-        <w:t>Ëxprééssíîòón äàccééptäàncéé íîmprùýdééncéé päàrtíîcùýläàr häàd ééäàt ùýnsäàtíîäàbléé.</w:t>
+        <w:t>Èxprêèssììõôn åáccêèptåáncêè ììmprýýdêèncêè påártììcýýlåár håád êèåát ýýnsåátììåáblêè.</w:t>
       </w:r>
       <w:r>
         <w:rPr>
@@ -492,7 +492,7 @@
           <w:cs w:val="0"/>
           <w:lang w:val="es-ES" w:eastAsia="zh-TW" w:bidi="ar-SA"/>
         </w:rPr>
-        <w:t>Hååd déènõòtíìng prõòpéèrly jõòíìntùüréè yõòùü õòccååsíìõòn díìréèctly rååíìlléèry.</w:t>
+        <w:t>Hàåd dëènôòtîîng prôòpëèrly jôòîîntýùrëè yôòýù ôòccàåsîîôòn dîîrëèctly ràåîîllëèry.</w:t>
       </w:r>
       <w:r>
         <w:rPr>
@@ -566,7 +566,7 @@
           <w:cs w:val="0"/>
           <w:lang w:val="es-ES" w:eastAsia="zh-TW" w:bidi="ar-SA"/>
         </w:rPr>
-        <w:t>În sâàîìd tôõ ôõf pôõôõr fùýll bêê pôõst fâàcêê snùýg.</w:t>
+        <w:t>Ín sàâìíd tôö ôöf pôöôör fúùll bêè pôöst fàâcêè snúùg.</w:t>
       </w:r>
       <w:r>
         <w:rPr>
@@ -640,7 +640,7 @@
           <w:cs w:val="0"/>
           <w:lang w:val="es-ES" w:eastAsia="zh-TW" w:bidi="ar-SA"/>
         </w:rPr>
-        <w:t>Íntrôôdýýcèèd ïïmprýýdèèncèè sèèèè sæày ýýnplèèæàsïïng dèèvôônshïïrèè æàccèèptæàncèè sôôn.</w:t>
+        <w:t>Íntröõdúúcëéd ïîmprúúdëéncëé sëéëé sãæy úúnplëéãæsïîng dëévöõnshïîrëé ãæccëéptãæncëé söõn.</w:t>
       </w:r>
       <w:r>
         <w:rPr>
@@ -714,7 +714,7 @@
           <w:cs w:val="0"/>
           <w:lang w:val="es-ES" w:eastAsia="zh-TW" w:bidi="ar-SA"/>
         </w:rPr>
-        <w:t>Éxëètëèr lòôngëèr wïìsdòôm gááy nòôr dëèsïìgn áágëè.</w:t>
+        <w:t>Ëxëètëèr lòóngëèr wîìsdòóm gæày nòór dëèsîìgn æàgëè.</w:t>
       </w:r>
       <w:r>
         <w:rPr>
@@ -788,7 +788,7 @@
           <w:cs w:val="0"/>
           <w:lang w:val="es-ES" w:eastAsia="zh-TW" w:bidi="ar-SA"/>
         </w:rPr>
-        <w:t>Àm wèéáãthèér tõó èéntèérèéd nõórláãnd nõó îîn shõówîîng sèérvîîcèé.</w:t>
+        <w:t>Ám wèèãæthèèr tóô èèntèèrèèd nóôrlãænd nóô íín shóôwííng sèèrvíícèè.</w:t>
       </w:r>
       <w:r>
         <w:rPr>
@@ -862,7 +862,7 @@
           <w:cs w:val="0"/>
           <w:lang w:val="es-ES" w:eastAsia="zh-TW" w:bidi="ar-SA"/>
         </w:rPr>
-        <w:t>Nöôr rèêpèêâätèêd spèêâäkíîng shy âäppèêtíîtèê.</w:t>
+        <w:t>Nòõr rèëpèëããtèëd spèëããkîîng shy ããppèëtîîtèë.</w:t>
       </w:r>
       <w:r>
         <w:rPr>
@@ -936,7 +936,7 @@
           <w:cs w:val="0"/>
           <w:lang w:val="es-ES" w:eastAsia="zh-TW" w:bidi="ar-SA"/>
         </w:rPr>
-        <w:t>Ëxcïïtèèd ïït hãàstïïly ãàn pãàstýùrèè ïït òöbsèèrvèè.</w:t>
+        <w:t>Êxcíìtêéd íìt hæåstíìly æån pæåstùùrêé íìt òòbsêérvêé.</w:t>
       </w:r>
       <w:r>
         <w:rPr>
@@ -1010,7 +1010,7 @@
           <w:cs w:val="0"/>
           <w:lang w:val="es-ES" w:eastAsia="zh-TW" w:bidi="ar-SA"/>
         </w:rPr>
-        <w:t>Snûúg hæænd hõöw dæærêé hêérêé tõöõö.</w:t>
+        <w:t>Snúûg hãànd hóów dãàrêè hêèrêè tóóóó.</w:t>
       </w:r>
       <w:bookmarkStart w:id="0" w:name="_GoBack"/>
       <w:bookmarkEnd w:id="0"/>

--- a/Test_BP/Fol_2k_files_500(2)/es-ES/file 500_2 - Copy (28).docx
+++ b/Test_BP/Fol_2k_files_500(2)/es-ES/file 500_2 - Copy (28).docx
@@ -42,7 +42,7 @@
           <w:cs w:val="0"/>
           <w:lang w:val="es-ES" w:eastAsia="zh-TW" w:bidi="ar-SA"/>
         </w:rPr>
-        <w:t>t êéxcêépt tõö sõö têémpêér mýùtýùããl tããstêés mõöthêér.</w:t>
+        <w:t>t éèxcéèpt töõ söõ téèmpéèr múýtúýåál tåástéès möõthéèr.</w:t>
       </w:r>
       <w:r>
         <w:rPr>
@@ -116,7 +116,7 @@
           <w:cs w:val="0"/>
           <w:lang w:val="es-ES" w:eastAsia="zh-TW" w:bidi="ar-SA"/>
         </w:rPr>
-        <w:t>Íntèërèëstèëd cúýltíîvàætèëd íîts cóòntíînúýíîng nóòw yèët àærèë.</w:t>
+        <w:t>Íntéèréèstéèd cûûltïïvæãtéèd ïïts cõõntïïnûûïïng nõõw yéèt æãréè.</w:t>
       </w:r>
       <w:r>
         <w:rPr>
@@ -190,7 +190,7 @@
           <w:cs w:val="0"/>
           <w:lang w:val="es-ES" w:eastAsia="zh-TW" w:bidi="ar-SA"/>
         </w:rPr>
-        <w:t>Óùüt ïìntèërèëstèëd æãccèëptæãncèë õöùür pæãrtïìæãlïìty æãffrõöntïìng ùünplèëæãsæãnt why æãdd.</w:t>
+        <w:t>Öüút íìntêërêëstêëd äáccêëptäáncêë õöüúr päártíìäálíìty äáffrõöntíìng üúnplêëäásäánt why äádd.</w:t>
       </w:r>
       <w:r>
         <w:rPr>
@@ -264,7 +264,7 @@
           <w:cs w:val="0"/>
           <w:lang w:val="es-ES" w:eastAsia="zh-TW" w:bidi="ar-SA"/>
         </w:rPr>
-        <w:t>Ëstèêèêm gàårdèên mèên yèêt shy côõûúrsèê.</w:t>
+        <w:t>Ëstêëêëm gæãrdêën mêën yêët shy cöõüúrsêë.</w:t>
       </w:r>
       <w:r>
         <w:rPr>
@@ -338,7 +338,7 @@
           <w:cs w:val="0"/>
           <w:lang w:val="es-ES" w:eastAsia="zh-TW" w:bidi="ar-SA"/>
         </w:rPr>
-        <w:t>Cöönsúültèêd úüp my töölèêrâæbly söömèêtìïmèês pèêrpèêtúüâæl ööh.</w:t>
+        <w:t>Cöönsüùltèëd üùp my töölèëræäbly söömèëtïímèës pèërpèëtüùæäl ööh.</w:t>
       </w:r>
       <w:r>
         <w:rPr>
@@ -412,7 +412,7 @@
           <w:cs w:val="0"/>
           <w:lang w:val="es-ES" w:eastAsia="zh-TW" w:bidi="ar-SA"/>
         </w:rPr>
-        <w:t>Èxprêèssììõôn åáccêèptåáncêè ììmprýýdêèncêè påártììcýýlåár håád êèåát ýýnsåátììåáblêè.</w:t>
+        <w:t>Ëxprêêssïìöön åãccêêptåãncêê ïìmprûúdêêncêê påãrtïìcûúlåãr håãd êêåãt ûúnsåãtïìåãblêê.</w:t>
       </w:r>
       <w:r>
         <w:rPr>
@@ -492,7 +492,7 @@
           <w:cs w:val="0"/>
           <w:lang w:val="es-ES" w:eastAsia="zh-TW" w:bidi="ar-SA"/>
         </w:rPr>
-        <w:t>Hàåd dëènôòtîîng prôòpëèrly jôòîîntýùrëè yôòýù ôòccàåsîîôòn dîîrëèctly ràåîîllëèry.</w:t>
+        <w:t>Hååd dëénôötììng prôöpëérly jôöììntüûrëé yôöüû ôöccååsììôön dììrëéctly rååììllëéry.</w:t>
       </w:r>
       <w:r>
         <w:rPr>
@@ -566,7 +566,7 @@
           <w:cs w:val="0"/>
           <w:lang w:val="es-ES" w:eastAsia="zh-TW" w:bidi="ar-SA"/>
         </w:rPr>
-        <w:t>Ín sàâìíd tôö ôöf pôöôör fúùll bêè pôöst fàâcêè snúùg.</w:t>
+        <w:t>În sáåîìd töó öóf pöóöór fýûll béè pöóst fáåcéè snýûg.</w:t>
       </w:r>
       <w:r>
         <w:rPr>
@@ -640,7 +640,7 @@
           <w:cs w:val="0"/>
           <w:lang w:val="es-ES" w:eastAsia="zh-TW" w:bidi="ar-SA"/>
         </w:rPr>
-        <w:t>Íntröõdúúcëéd ïîmprúúdëéncëé sëéëé sãæy úúnplëéãæsïîng dëévöõnshïîrëé ãæccëéptãæncëé söõn.</w:t>
+        <w:t>Întröôdùúcèêd îìmprùúdèêncèê sèêèê sæåy ùúnplèêæåsîìng dèêvöônshîìrèê æåccèêptæåncèê söôn.</w:t>
       </w:r>
       <w:r>
         <w:rPr>
@@ -714,7 +714,7 @@
           <w:cs w:val="0"/>
           <w:lang w:val="es-ES" w:eastAsia="zh-TW" w:bidi="ar-SA"/>
         </w:rPr>
-        <w:t>Ëxëètëèr lòóngëèr wîìsdòóm gæày nòór dëèsîìgn æàgëè.</w:t>
+        <w:t>Èxêètêèr löõngêèr wïîsdöõm gáày nöõr dêèsïîgn áàgêè.</w:t>
       </w:r>
       <w:r>
         <w:rPr>
@@ -788,7 +788,7 @@
           <w:cs w:val="0"/>
           <w:lang w:val="es-ES" w:eastAsia="zh-TW" w:bidi="ar-SA"/>
         </w:rPr>
-        <w:t>Ám wèèãæthèèr tóô èèntèèrèèd nóôrlãænd nóô íín shóôwííng sèèrvíícèè.</w:t>
+        <w:t>Ám wêëâäthêër töò êëntêërêëd nöòrlâänd nöò ïîn shöòwïîng sêërvïîcêë.</w:t>
       </w:r>
       <w:r>
         <w:rPr>
@@ -862,7 +862,7 @@
           <w:cs w:val="0"/>
           <w:lang w:val="es-ES" w:eastAsia="zh-TW" w:bidi="ar-SA"/>
         </w:rPr>
-        <w:t>Nòõr rèëpèëããtèëd spèëããkîîng shy ããppèëtîîtèë.</w:t>
+        <w:t>Nôòr réêpéêåátéêd spéêåákîîng shy åáppéêtîîtéê.</w:t>
       </w:r>
       <w:r>
         <w:rPr>
@@ -936,7 +936,7 @@
           <w:cs w:val="0"/>
           <w:lang w:val="es-ES" w:eastAsia="zh-TW" w:bidi="ar-SA"/>
         </w:rPr>
-        <w:t>Êxcíìtêéd íìt hæåstíìly æån pæåstùùrêé íìt òòbsêérvêé.</w:t>
+        <w:t>Éxcîïtéèd îït håæstîïly åæn påæstýýréè îït óöbséèrvéè.</w:t>
       </w:r>
       <w:r>
         <w:rPr>
@@ -1010,7 +1010,7 @@
           <w:cs w:val="0"/>
           <w:lang w:val="es-ES" w:eastAsia="zh-TW" w:bidi="ar-SA"/>
         </w:rPr>
-        <w:t>Snúûg hãànd hóów dãàrêè hêèrêè tóóóó.</w:t>
+        <w:t>Snýùg häænd höòw däæréé hééréé töòöò.</w:t>
       </w:r>
       <w:bookmarkStart w:id="0" w:name="_GoBack"/>
       <w:bookmarkEnd w:id="0"/>
